--- a/kbs verslagen/9. Projectdocumentatie (voortgangs-, tijdschrijf-, eventuele notulen, projectdocumentatie, planning)/Voortgangsrapportage (Yannick)/Voortgangsrapportage KBS Week 6.docx
+++ b/kbs verslagen/9. Projectdocumentatie (voortgangs-, tijdschrijf-, eventuele notulen, projectdocumentatie, planning)/Voortgangsrapportage (Yannick)/Voortgangsrapportage KBS Week 6.docx
@@ -1114,6 +1114,14 @@
                 <w:lang w:val="nl-NL"/>
               </w:rPr>
             </w:pPr>
+            <w:r>
+              <w:rPr>
+                <w:lang w:val="nl-NL"/>
+              </w:rPr>
+              <w:t>2</w:t>
+            </w:r>
+            <w:bookmarkStart w:id="0" w:name="_GoBack"/>
+            <w:bookmarkEnd w:id="0"/>
           </w:p>
         </w:tc>
         <w:tc>
@@ -1342,8 +1350,6 @@
               </w:rPr>
               <w:t>het conversie verslag moet nog afgemaakt worden.</w:t>
             </w:r>
-            <w:bookmarkStart w:id="0" w:name="_GoBack"/>
-            <w:bookmarkEnd w:id="0"/>
           </w:p>
         </w:tc>
       </w:tr>
@@ -4297,6 +4303,7 @@
     <w:rsid w:val="009750D3"/>
     <w:rsid w:val="009B65F3"/>
     <w:rsid w:val="00B60792"/>
+    <w:rsid w:val="00BA3F21"/>
     <w:rsid w:val="00BF7A52"/>
     <w:rsid w:val="00C441BA"/>
     <w:rsid w:val="00D2205B"/>
@@ -7258,6 +7265,15 @@
 </file>
 
 <file path=customXml/item2.xml><?xml version="1.0" encoding="utf-8"?>
+<?mso-contentType ?>
+<FormTemplates xmlns="http://schemas.microsoft.com/sharepoint/v3/contenttype/forms">
+  <Display>DocumentLibraryForm</Display>
+  <Edit>DocumentLibraryForm</Edit>
+  <New>DocumentLibraryForm</New>
+</FormTemplates>
+</file>
+
+<file path=customXml/item3.xml><?xml version="1.0" encoding="utf-8"?>
 <ct:contentTypeSchema xmlns:ct="http://schemas.microsoft.com/office/2006/metadata/contentType" xmlns:ma="http://schemas.microsoft.com/office/2006/metadata/properties/metaAttributes" ct:_="" ma:_="" ma:contentTypeName="Document" ma:contentTypeID="0x01010031DCE2413392E94399C66D8B3C6C85EE" ma:contentTypeVersion="13" ma:contentTypeDescription="Een nieuw document maken." ma:contentTypeScope="" ma:versionID="e39e5be6c3b6c984bf8187e86b359ac0">
   <xsd:schema xmlns:xsd="http://www.w3.org/2001/XMLSchema" xmlns:xs="http://www.w3.org/2001/XMLSchema" xmlns:p="http://schemas.microsoft.com/office/2006/metadata/properties" xmlns:ns1="http://schemas.microsoft.com/sharepoint/v3" xmlns:ns2="e7647ff1-e2f7-42a1-a68c-3c96587cf758" xmlns:ns3="7178be8b-d0ef-4995-97d9-396f4bad9a56" targetNamespace="http://schemas.microsoft.com/office/2006/metadata/properties" ma:root="true" ma:fieldsID="4ced390a3fc2668719c5d57d8ce08db4" ns1:_="" ns2:_="" ns3:_="">
     <xsd:import namespace="http://schemas.microsoft.com/sharepoint/v3"/>
@@ -7483,15 +7499,6 @@
 </ct:contentTypeSchema>
 </file>
 
-<file path=customXml/item3.xml><?xml version="1.0" encoding="utf-8"?>
-<?mso-contentType ?>
-<FormTemplates xmlns="http://schemas.microsoft.com/sharepoint/v3/contenttype/forms">
-  <Display>DocumentLibraryForm</Display>
-  <Edit>DocumentLibraryForm</Edit>
-  <New>DocumentLibraryForm</New>
-</FormTemplates>
-</file>
-
 <file path=customXml/item4.xml><?xml version="1.0" encoding="utf-8"?>
 <b:Sources xmlns:b="http://schemas.openxmlformats.org/officeDocument/2006/bibliography" xmlns="http://schemas.openxmlformats.org/officeDocument/2006/bibliography" SelectedStyle="\APASixthEditionOfficeOnline.xsl" StyleName="APA" Version="6"/>
 </file>
@@ -7508,6 +7515,14 @@
 </file>
 
 <file path=customXml/itemProps2.xml><?xml version="1.0" encoding="utf-8"?>
+<ds:datastoreItem xmlns:ds="http://schemas.openxmlformats.org/officeDocument/2006/customXml" ds:itemID="{84A50A0B-A908-4227-8994-039F58B9A2EC}">
+  <ds:schemaRefs>
+    <ds:schemaRef ds:uri="http://schemas.microsoft.com/sharepoint/v3/contenttype/forms"/>
+  </ds:schemaRefs>
+</ds:datastoreItem>
+</file>
+
+<file path=customXml/itemProps3.xml><?xml version="1.0" encoding="utf-8"?>
 <ds:datastoreItem xmlns:ds="http://schemas.openxmlformats.org/officeDocument/2006/customXml" ds:itemID="{ADF3B166-BBF4-45C2-B5EA-261131A623DE}">
   <ds:schemaRefs>
     <ds:schemaRef ds:uri="http://schemas.microsoft.com/office/2006/metadata/contentType"/>
@@ -7527,16 +7542,8 @@
 </ds:datastoreItem>
 </file>
 
-<file path=customXml/itemProps3.xml><?xml version="1.0" encoding="utf-8"?>
-<ds:datastoreItem xmlns:ds="http://schemas.openxmlformats.org/officeDocument/2006/customXml" ds:itemID="{84A50A0B-A908-4227-8994-039F58B9A2EC}">
-  <ds:schemaRefs>
-    <ds:schemaRef ds:uri="http://schemas.microsoft.com/sharepoint/v3/contenttype/forms"/>
-  </ds:schemaRefs>
-</ds:datastoreItem>
-</file>
-
 <file path=customXml/itemProps4.xml><?xml version="1.0" encoding="utf-8"?>
-<ds:datastoreItem xmlns:ds="http://schemas.openxmlformats.org/officeDocument/2006/customXml" ds:itemID="{86DF5183-8ED0-438F-A35F-E9D3ACDEBBD5}">
+<ds:datastoreItem xmlns:ds="http://schemas.openxmlformats.org/officeDocument/2006/customXml" ds:itemID="{EE763FA7-6F66-4F4B-A790-80726CE7B35F}">
   <ds:schemaRefs>
     <ds:schemaRef ds:uri="http://schemas.openxmlformats.org/officeDocument/2006/bibliography"/>
   </ds:schemaRefs>
